--- a/zoy-admin-server/src/main/resources/templates/vendorPaymentsReport.docx
+++ b/zoy-admin-server/src/main/resources/templates/vendorPaymentsReport.docx
@@ -739,15 +739,14 @@
         </w:tc>
       </w:tr>
     </w:tbl>
-    <w:p>
-      <w:bookmarkStart w:id="0" w:name="_GoBack"/>
-      <w:bookmarkEnd w:id="0"/>
-    </w:p>
+    <w:p/>
     <w:sectPr>
       <w:headerReference w:type="even" r:id="rId7"/>
       <w:headerReference w:type="default" r:id="rId8"/>
-      <w:footerReference w:type="default" r:id="rId9"/>
-      <w:headerReference w:type="first" r:id="rId10"/>
+      <w:footerReference w:type="even" r:id="rId9"/>
+      <w:footerReference w:type="default" r:id="rId10"/>
+      <w:headerReference w:type="first" r:id="rId11"/>
+      <w:footerReference w:type="first" r:id="rId12"/>
       <w:pgSz w:w="16838" w:h="11906" w:orient="landscape"/>
       <w:pgMar w:top="1440" w:right="1440" w:bottom="1440" w:left="1440" w:header="57" w:footer="680" w:gutter="0"/>
       <w:cols w:space="708"/>
@@ -786,6 +785,16 @@
 <w:ftr xmlns:wpc="http://schemas.microsoft.com/office/word/2010/wordprocessingCanvas" xmlns:cx="http://schemas.microsoft.com/office/drawing/2014/chartex" xmlns:mc="http://schemas.openxmlformats.org/markup-compatibility/2006" xmlns:o="urn:schemas-microsoft-com:office:office" xmlns:r="http://schemas.openxmlformats.org/officeDocument/2006/relationships" xmlns:m="http://schemas.openxmlformats.org/officeDocument/2006/math" xmlns:v="urn:schemas-microsoft-com:vml" xmlns:wp14="http://schemas.microsoft.com/office/word/2010/wordprocessingDrawing" xmlns:wp="http://schemas.openxmlformats.org/drawingml/2006/wordprocessingDrawing" xmlns:w10="urn:schemas-microsoft-com:office:word" xmlns:w="http://schemas.openxmlformats.org/wordprocessingml/2006/main" xmlns:w14="http://schemas.microsoft.com/office/word/2010/wordml" xmlns:w15="http://schemas.microsoft.com/office/word/2012/wordml" xmlns:w16se="http://schemas.microsoft.com/office/word/2015/wordml/symex" xmlns:wpg="http://schemas.microsoft.com/office/word/2010/wordprocessingGroup" xmlns:wpi="http://schemas.microsoft.com/office/word/2010/wordprocessingInk" xmlns:wne="http://schemas.microsoft.com/office/word/2006/wordml" xmlns:wps="http://schemas.microsoft.com/office/word/2010/wordprocessingShape" mc:Ignorable="w14 w15 w16se wp14">
   <w:p>
     <w:pPr>
+      <w:pStyle w:val="Footer"/>
+    </w:pPr>
+  </w:p>
+</w:ftr>
+</file>
+
+<file path=word/footer2.xml><?xml version="1.0" encoding="utf-8"?>
+<w:ftr xmlns:wpc="http://schemas.microsoft.com/office/word/2010/wordprocessingCanvas" xmlns:cx="http://schemas.microsoft.com/office/drawing/2014/chartex" xmlns:mc="http://schemas.openxmlformats.org/markup-compatibility/2006" xmlns:o="urn:schemas-microsoft-com:office:office" xmlns:r="http://schemas.openxmlformats.org/officeDocument/2006/relationships" xmlns:m="http://schemas.openxmlformats.org/officeDocument/2006/math" xmlns:v="urn:schemas-microsoft-com:vml" xmlns:wp14="http://schemas.microsoft.com/office/word/2010/wordprocessingDrawing" xmlns:wp="http://schemas.openxmlformats.org/drawingml/2006/wordprocessingDrawing" xmlns:w10="urn:schemas-microsoft-com:office:word" xmlns:w="http://schemas.openxmlformats.org/wordprocessingml/2006/main" xmlns:w14="http://schemas.microsoft.com/office/word/2010/wordml" xmlns:w15="http://schemas.microsoft.com/office/word/2012/wordml" xmlns:w16se="http://schemas.microsoft.com/office/word/2015/wordml/symex" xmlns:wpg="http://schemas.microsoft.com/office/word/2010/wordprocessingGroup" xmlns:wpi="http://schemas.microsoft.com/office/word/2010/wordprocessingInk" xmlns:wne="http://schemas.microsoft.com/office/word/2006/wordml" xmlns:wps="http://schemas.microsoft.com/office/word/2010/wordprocessingShape" mc:Ignorable="w14 w15 w16se wp14">
+  <w:p>
+    <w:pPr>
       <w:tabs>
         <w:tab w:val="center" w:pos="4550"/>
         <w:tab w:val="left" w:pos="5818"/>
@@ -929,6 +938,16 @@
     <w:r>
       <w:t>}</w:t>
     </w:r>
+  </w:p>
+</w:ftr>
+</file>
+
+<file path=word/footer3.xml><?xml version="1.0" encoding="utf-8"?>
+<w:ftr xmlns:wpc="http://schemas.microsoft.com/office/word/2010/wordprocessingCanvas" xmlns:cx="http://schemas.microsoft.com/office/drawing/2014/chartex" xmlns:mc="http://schemas.openxmlformats.org/markup-compatibility/2006" xmlns:o="urn:schemas-microsoft-com:office:office" xmlns:r="http://schemas.openxmlformats.org/officeDocument/2006/relationships" xmlns:m="http://schemas.openxmlformats.org/officeDocument/2006/math" xmlns:v="urn:schemas-microsoft-com:vml" xmlns:wp14="http://schemas.microsoft.com/office/word/2010/wordprocessingDrawing" xmlns:wp="http://schemas.openxmlformats.org/drawingml/2006/wordprocessingDrawing" xmlns:w10="urn:schemas-microsoft-com:office:word" xmlns:w="http://schemas.openxmlformats.org/wordprocessingml/2006/main" xmlns:w14="http://schemas.microsoft.com/office/word/2010/wordml" xmlns:w15="http://schemas.microsoft.com/office/word/2012/wordml" xmlns:w16se="http://schemas.microsoft.com/office/word/2015/wordml/symex" xmlns:wpg="http://schemas.microsoft.com/office/word/2010/wordprocessingGroup" xmlns:wpi="http://schemas.microsoft.com/office/word/2010/wordprocessingInk" xmlns:wne="http://schemas.microsoft.com/office/word/2006/wordml" xmlns:wps="http://schemas.microsoft.com/office/word/2010/wordprocessingShape" mc:Ignorable="w14 w15 w16se wp14">
+  <w:p>
+    <w:pPr>
+      <w:pStyle w:val="Footer"/>
+    </w:pPr>
   </w:p>
 </w:ftr>
 </file>
@@ -1005,8 +1024,9 @@
     <w:pPr>
       <w:pStyle w:val="Header"/>
       <w:rPr>
-        <w:sz w:val="20"/>
-        <w:szCs w:val="20"/>
+        <w:rFonts w:ascii="Consolas" w:hAnsi="Consolas"/>
+        <w:sz w:val="14"/>
+        <w:szCs w:val="14"/>
       </w:rPr>
     </w:pPr>
     <w:r>
@@ -1070,6 +1090,7 @@
       </w:rPr>
       <w:t>Vendor PAYMENT REPORT</w:t>
     </w:r>
+    <w:bookmarkStart w:id="0" w:name="_GoBack"/>
     <w:r>
       <w:rPr>
         <w:noProof/>
@@ -1103,6 +1124,7 @@
         </v:shape>
       </w:pict>
     </w:r>
+    <w:bookmarkEnd w:id="0"/>
     <w:r>
       <w:tab/>
     </w:r>
@@ -1110,44 +1132,46 @@
       <w:tab/>
     </w:r>
     <w:r>
-      <w:tab/>
-    </w:r>
-    <w:r>
-      <w:rPr>
-        <w:sz w:val="20"/>
-        <w:szCs w:val="20"/>
+      <w:rPr>
+        <w:rFonts w:ascii="Consolas" w:hAnsi="Consolas"/>
+        <w:sz w:val="14"/>
+        <w:szCs w:val="14"/>
       </w:rPr>
       <w:t>Date range: ${</w:t>
     </w:r>
     <w:proofErr w:type="spellStart"/>
     <w:r>
       <w:rPr>
-        <w:sz w:val="20"/>
-        <w:szCs w:val="20"/>
+        <w:rFonts w:ascii="Consolas" w:hAnsi="Consolas"/>
+        <w:sz w:val="14"/>
+        <w:szCs w:val="14"/>
       </w:rPr>
       <w:t>fromDate</w:t>
     </w:r>
     <w:proofErr w:type="spellEnd"/>
     <w:r>
       <w:rPr>
-        <w:sz w:val="20"/>
-        <w:szCs w:val="20"/>
+        <w:rFonts w:ascii="Consolas" w:hAnsi="Consolas"/>
+        <w:sz w:val="14"/>
+        <w:szCs w:val="14"/>
       </w:rPr>
       <w:t>} To ${</w:t>
     </w:r>
     <w:proofErr w:type="spellStart"/>
     <w:r>
       <w:rPr>
-        <w:sz w:val="20"/>
-        <w:szCs w:val="20"/>
+        <w:rFonts w:ascii="Consolas" w:hAnsi="Consolas"/>
+        <w:sz w:val="14"/>
+        <w:szCs w:val="14"/>
       </w:rPr>
       <w:t>toDate</w:t>
     </w:r>
     <w:proofErr w:type="spellEnd"/>
     <w:r>
       <w:rPr>
-        <w:sz w:val="20"/>
-        <w:szCs w:val="20"/>
+        <w:rFonts w:ascii="Consolas" w:hAnsi="Consolas"/>
+        <w:sz w:val="14"/>
+        <w:szCs w:val="14"/>
       </w:rPr>
       <w:t>}</w:t>
     </w:r>
@@ -1949,7 +1973,7 @@
 </file>
 
 <file path=customXml/itemProps1.xml><?xml version="1.0" encoding="utf-8"?>
-<ds:datastoreItem xmlns:ds="http://schemas.openxmlformats.org/officeDocument/2006/customXml" ds:itemID="{EEB44ABC-E33F-4173-A7CA-AB9B1F3335A5}">
+<ds:datastoreItem xmlns:ds="http://schemas.openxmlformats.org/officeDocument/2006/customXml" ds:itemID="{0D1D5AE2-80C4-4BDF-8925-F90F31BDF5AA}">
   <ds:schemaRefs>
     <ds:schemaRef ds:uri="http://schemas.openxmlformats.org/officeDocument/2006/bibliography"/>
   </ds:schemaRefs>

--- a/zoy-admin-server/src/main/resources/templates/vendorPaymentsReport.docx
+++ b/zoy-admin-server/src/main/resources/templates/vendorPaymentsReport.docx
@@ -1088,9 +1088,43 @@
         <w:szCs w:val="24"/>
         <w:shd w:val="clear" w:color="auto" w:fill="FFFFFF"/>
       </w:rPr>
-      <w:t>Vendor PAYMENT REPORT</w:t>
+      <w:t>Owner</w:t>
     </w:r>
     <w:bookmarkStart w:id="0" w:name="_GoBack"/>
+    <w:bookmarkEnd w:id="0"/>
+    <w:r>
+      <w:rPr>
+        <w:rFonts w:ascii="Consolas" w:hAnsi="Consolas"/>
+        <w:b/>
+        <w:color w:val="000000"/>
+        <w:sz w:val="24"/>
+        <w:szCs w:val="24"/>
+        <w:shd w:val="clear" w:color="auto" w:fill="FFFFFF"/>
+      </w:rPr>
+      <w:t xml:space="preserve"> Payment</w:t>
+    </w:r>
+    <w:r>
+      <w:rPr>
+        <w:rFonts w:ascii="Consolas" w:hAnsi="Consolas"/>
+        <w:b/>
+        <w:color w:val="000000"/>
+        <w:sz w:val="24"/>
+        <w:szCs w:val="24"/>
+        <w:shd w:val="clear" w:color="auto" w:fill="FFFFFF"/>
+      </w:rPr>
+      <w:t xml:space="preserve"> </w:t>
+    </w:r>
+    <w:r>
+      <w:rPr>
+        <w:rFonts w:ascii="Consolas" w:hAnsi="Consolas"/>
+        <w:b/>
+        <w:color w:val="000000"/>
+        <w:sz w:val="24"/>
+        <w:szCs w:val="24"/>
+        <w:shd w:val="clear" w:color="auto" w:fill="FFFFFF"/>
+      </w:rPr>
+      <w:t>R</w:t>
+    </w:r>
     <w:r>
       <w:rPr>
         <w:noProof/>
@@ -1124,7 +1158,17 @@
         </v:shape>
       </w:pict>
     </w:r>
-    <w:bookmarkEnd w:id="0"/>
+    <w:r>
+      <w:rPr>
+        <w:rFonts w:ascii="Consolas" w:hAnsi="Consolas"/>
+        <w:b/>
+        <w:color w:val="000000"/>
+        <w:sz w:val="24"/>
+        <w:szCs w:val="24"/>
+        <w:shd w:val="clear" w:color="auto" w:fill="FFFFFF"/>
+      </w:rPr>
+      <w:t>eport</w:t>
+    </w:r>
     <w:r>
       <w:tab/>
     </w:r>
@@ -1973,7 +2017,7 @@
 </file>
 
 <file path=customXml/itemProps1.xml><?xml version="1.0" encoding="utf-8"?>
-<ds:datastoreItem xmlns:ds="http://schemas.openxmlformats.org/officeDocument/2006/customXml" ds:itemID="{0D1D5AE2-80C4-4BDF-8925-F90F31BDF5AA}">
+<ds:datastoreItem xmlns:ds="http://schemas.openxmlformats.org/officeDocument/2006/customXml" ds:itemID="{7631803E-A511-4EEF-9C8B-378F412148D9}">
   <ds:schemaRefs>
     <ds:schemaRef ds:uri="http://schemas.openxmlformats.org/officeDocument/2006/bibliography"/>
   </ds:schemaRefs>
